--- a/Aufgabenblätter/word/Übungsblatt 17 JavaFx.docx
+++ b/Aufgabenblätter/word/Übungsblatt 17 JavaFx.docx
@@ -13,8 +13,22 @@
         <w:rPr>
           <w:rFonts w:ascii="Titillium Web" w:hAnsi="Titillium Web"/>
         </w:rPr>
-        <w:t>Übungsblatt 17 Java</w:t>
-      </w:r>
+        <w:t xml:space="preserve">Übungsblatt 17 </w:t>
+      </w:r>
+      <w:proofErr w:type="spellStart"/>
+      <w:r>
+        <w:rPr>
+          <w:rFonts w:ascii="Titillium Web" w:hAnsi="Titillium Web"/>
+        </w:rPr>
+        <w:t>Java</w:t>
+      </w:r>
+      <w:r>
+        <w:rPr>
+          <w:rFonts w:ascii="Titillium Web" w:hAnsi="Titillium Web"/>
+        </w:rPr>
+        <w:t>Fx</w:t>
+      </w:r>
+      <w:proofErr w:type="spellEnd"/>
     </w:p>
     <w:p>
       <w:pPr>
@@ -52,7 +66,15 @@
         <w:rPr>
           <w:rFonts w:ascii="Titillium Web" w:hAnsi="Titillium Web"/>
         </w:rPr>
-        <w:t>Bei dieser Aufgabe haben wir 3 Stäbe und n gelochte Scheiben, die auf die Stäbe passen. Die Scheiben haben unterschiedliche Größen und liegen am Anfang der Größe nach geordnet auf einem der Stäbe, wobei die größte Scheibe (Scheibe n) unten liegt und die kleinste (Scheibe 1) oben. Die Aufgabe besteht darin, alle n Scheiben unter Einhaltung der folgenden Regeln auf einen anderen Stab zu versetzen:</w:t>
+        <w:t xml:space="preserve">Bei dieser Aufgabe haben wir 3 Stäbe und n gelochte Scheiben, die auf die Stäbe passen. Die Scheiben haben unterschiedliche Größen und liegen am Anfang der Größe nach </w:t>
+      </w:r>
+      <w:bookmarkStart w:id="0" w:name="_GoBack"/>
+      <w:bookmarkEnd w:id="0"/>
+      <w:r>
+        <w:rPr>
+          <w:rFonts w:ascii="Titillium Web" w:hAnsi="Titillium Web"/>
+        </w:rPr>
+        <w:t>geordnet auf einem der Stäbe, wobei die größte Scheibe (Scheibe n) unten liegt und die kleinste (Scheibe 1) oben. Die Aufgabe besteht darin, alle n Scheiben unter Einhaltung der folgenden Regeln auf einen anderen Stab zu versetzen:</w:t>
       </w:r>
     </w:p>
     <w:p>
@@ -2844,17 +2866,8 @@
           <w:rFonts w:ascii="Titillium Web" w:hAnsi="Titillium Web"/>
           <w:b/>
         </w:rPr>
-        <w:t>Selection</w:t>
-      </w:r>
-      <w:proofErr w:type="spellEnd"/>
-      <w:r>
-        <w:rPr>
-          <w:rFonts w:ascii="Titillium Web" w:hAnsi="Titillium Web"/>
-          <w:b/>
-        </w:rPr>
-        <w:t xml:space="preserve"> </w:t>
-      </w:r>
-      <w:proofErr w:type="spellStart"/>
+        <w:t>Selection-</w:t>
+      </w:r>
       <w:r>
         <w:rPr>
           <w:rFonts w:ascii="Titillium Web" w:hAnsi="Titillium Web"/>
@@ -2948,8 +2961,6 @@
           <w:rFonts w:ascii="Titillium Web" w:hAnsi="Titillium Web"/>
         </w:rPr>
       </w:pPr>
-      <w:bookmarkStart w:id="0" w:name="_GoBack"/>
-      <w:bookmarkEnd w:id="0"/>
       <w:r>
         <w:rPr>
           <w:rFonts w:ascii="Titillium Web" w:hAnsi="Titillium Web"/>
@@ -2965,9 +2976,9 @@
         </w:rPr>
         <w:drawing>
           <wp:inline distT="0" distB="0" distL="0" distR="0">
-            <wp:extent cx="5715000" cy="5238750"/>
-            <wp:effectExtent l="0" t="0" r="0" b="0"/>
-            <wp:docPr id="1" name="Grafik 1"/>
+            <wp:extent cx="5650793" cy="4406349"/>
+            <wp:effectExtent l="0" t="0" r="7620" b="0"/>
+            <wp:docPr id="2" name="Grafik 2"/>
             <wp:cNvGraphicFramePr>
               <a:graphicFrameLocks xmlns:a="http://schemas.openxmlformats.org/drawingml/2006/main" noChangeAspect="1"/>
             </wp:cNvGraphicFramePr>
@@ -2975,10 +2986,8 @@
               <a:graphicData uri="http://schemas.openxmlformats.org/drawingml/2006/picture">
                 <pic:pic xmlns:pic="http://schemas.openxmlformats.org/drawingml/2006/picture">
                   <pic:nvPicPr>
-                    <pic:cNvPr id="0" name="Picture 2"/>
-                    <pic:cNvPicPr>
-                      <a:picLocks noChangeAspect="1" noChangeArrowheads="1"/>
-                    </pic:cNvPicPr>
+                    <pic:cNvPr id="0" name="Unbenannt-1.png"/>
+                    <pic:cNvPicPr/>
                   </pic:nvPicPr>
                   <pic:blipFill>
                     <a:blip r:embed="rId7">
@@ -2988,23 +2997,18 @@
                         </a:ext>
                       </a:extLst>
                     </a:blip>
-                    <a:srcRect/>
                     <a:stretch>
                       <a:fillRect/>
                     </a:stretch>
                   </pic:blipFill>
-                  <pic:spPr bwMode="auto">
+                  <pic:spPr>
                     <a:xfrm>
                       <a:off x="0" y="0"/>
-                      <a:ext cx="5715000" cy="5238750"/>
+                      <a:ext cx="5650793" cy="4406349"/>
                     </a:xfrm>
                     <a:prstGeom prst="rect">
                       <a:avLst/>
                     </a:prstGeom>
-                    <a:noFill/>
-                    <a:ln>
-                      <a:noFill/>
-                    </a:ln>
                   </pic:spPr>
                 </pic:pic>
               </a:graphicData>

--- a/Aufgabenblätter/word/Übungsblatt 17 JavaFx.docx
+++ b/Aufgabenblätter/word/Übungsblatt 17 JavaFx.docx
@@ -66,15 +66,31 @@
         <w:rPr>
           <w:rFonts w:ascii="Titillium Web" w:hAnsi="Titillium Web"/>
         </w:rPr>
-        <w:t xml:space="preserve">Bei dieser Aufgabe haben wir 3 Stäbe und n gelochte Scheiben, die auf die Stäbe passen. Die Scheiben haben unterschiedliche Größen und liegen am Anfang der Größe nach </w:t>
-      </w:r>
-      <w:bookmarkStart w:id="0" w:name="_GoBack"/>
-      <w:bookmarkEnd w:id="0"/>
-      <w:r>
-        <w:rPr>
-          <w:rFonts w:ascii="Titillium Web" w:hAnsi="Titillium Web"/>
-        </w:rPr>
-        <w:t>geordnet auf einem der Stäbe, wobei die größte Scheibe (Scheibe n) unten liegt und die kleinste (Scheibe 1) oben. Die Aufgabe besteht darin, alle n Scheiben unter Einhaltung der folgenden Regeln auf einen anderen Stab zu versetzen:</w:t>
+        <w:t>Bei dieser Aufgabe haben wir 3 Stäbe und n gelochte Scheiben, die auf die Stäbe passen. Die Scheiben haben unterschiedliche Größen und liegen am Anfang der Größe nach geor</w:t>
+      </w:r>
+      <w:r>
+        <w:rPr>
+          <w:rFonts w:ascii="Titillium Web" w:hAnsi="Titillium Web"/>
+        </w:rPr>
+        <w:t>d</w:t>
+      </w:r>
+      <w:r>
+        <w:rPr>
+          <w:rFonts w:ascii="Titillium Web" w:hAnsi="Titillium Web"/>
+        </w:rPr>
+        <w:t>net auf einem der Stäbe, wobei die größte Scheibe (Scheibe n) unten liegt und die kleinste (Scheibe 1) oben. Die Aufgabe besteht darin, alle n Scheiben unter Einhaltung der folge</w:t>
+      </w:r>
+      <w:r>
+        <w:rPr>
+          <w:rFonts w:ascii="Titillium Web" w:hAnsi="Titillium Web"/>
+        </w:rPr>
+        <w:t>n</w:t>
+      </w:r>
+      <w:r>
+        <w:rPr>
+          <w:rFonts w:ascii="Titillium Web" w:hAnsi="Titillium Web"/>
+        </w:rPr>
+        <w:t>den Regeln auf einen anderen Stab zu versetzen:</w:t>
       </w:r>
     </w:p>
     <w:p>
@@ -206,7 +222,19 @@
         <w:rPr>
           <w:rFonts w:ascii="Titillium Web" w:hAnsi="Titillium Web"/>
         </w:rPr>
-        <w:t>Der Benutzer kann von Hand die Scheiben umsetzen und über die Auswahl Datei</w:t>
+        <w:t>Der Benutzer kann von Hand die Scheiben umsetzen und über die Auswahl D</w:t>
+      </w:r>
+      <w:r>
+        <w:rPr>
+          <w:rFonts w:ascii="Titillium Web" w:hAnsi="Titillium Web"/>
+        </w:rPr>
+        <w:t>a</w:t>
+      </w:r>
+      <w:r>
+        <w:rPr>
+          <w:rFonts w:ascii="Titillium Web" w:hAnsi="Titillium Web"/>
+        </w:rPr>
+        <w:t>tei</w:t>
       </w:r>
       <w:r>
         <w:rPr>
@@ -218,8 +246,21 @@
         <w:rPr>
           <w:rFonts w:ascii="Titillium Web" w:hAnsi="Titillium Web"/>
         </w:rPr>
-        <w:t xml:space="preserve">Neues Spiel… die Anzahl der Scheiben festlegen. Mit Hilfe einer </w:t>
-      </w:r>
+        <w:t>Neues</w:t>
+      </w:r>
+      <w:r>
+        <w:rPr>
+          <w:rFonts w:ascii="Titillium Web" w:hAnsi="Titillium Web"/>
+        </w:rPr>
+        <w:t> </w:t>
+      </w:r>
+      <w:r>
+        <w:rPr>
+          <w:rFonts w:ascii="Titillium Web" w:hAnsi="Titillium Web"/>
+        </w:rPr>
+        <w:t xml:space="preserve">Spiel… die Anzahl der Scheiben festlegen. Mit Hilfe einer </w:t>
+      </w:r>
+      <w:bookmarkStart w:id="0" w:name="_GoBack"/>
       <w:proofErr w:type="spellStart"/>
       <w:r>
         <w:rPr>
@@ -232,7 +273,14 @@
         <w:rPr>
           <w:rFonts w:ascii="Titillium Web" w:hAnsi="Titillium Web"/>
         </w:rPr>
-        <w:t xml:space="preserve"> Animation soll der Umsetzvorgang visualisiert werden.</w:t>
+        <w:t xml:space="preserve"> </w:t>
+      </w:r>
+      <w:bookmarkEnd w:id="0"/>
+      <w:r>
+        <w:rPr>
+          <w:rFonts w:ascii="Titillium Web" w:hAnsi="Titillium Web"/>
+        </w:rPr>
+        <w:t>Animation soll der Umsetzvorgang visualisiert werden.</w:t>
       </w:r>
     </w:p>
     <w:p>
@@ -272,7 +320,12 @@
         <w:rPr>
           <w:rFonts w:ascii="Titillium Web" w:hAnsi="Titillium Web"/>
         </w:rPr>
-        <w:br/>
+        <w:t xml:space="preserve"> </w:t>
+      </w:r>
+      <w:r>
+        <w:rPr>
+          <w:rFonts w:ascii="Titillium Web" w:hAnsi="Titillium Web"/>
+        </w:rPr>
         <w:t>Testen Sie die Klasse in einer eigenen main-Methode:</w:t>
       </w:r>
     </w:p>
@@ -563,7 +616,19 @@
         <w:rPr>
           <w:rFonts w:ascii="Titillium Web" w:hAnsi="Titillium Web"/>
         </w:rPr>
-        <w:t xml:space="preserve"> mit mehr als einer Scheibe erzeugt sich einen Helfer, der das um eine Scheibe reduzierte Problem löst. Die Methode </w:t>
+        <w:t xml:space="preserve"> mit mehr als einer Scheibe e</w:t>
+      </w:r>
+      <w:r>
+        <w:rPr>
+          <w:rFonts w:ascii="Titillium Web" w:hAnsi="Titillium Web"/>
+        </w:rPr>
+        <w:t>r</w:t>
+      </w:r>
+      <w:r>
+        <w:rPr>
+          <w:rFonts w:ascii="Titillium Web" w:hAnsi="Titillium Web"/>
+        </w:rPr>
+        <w:t xml:space="preserve">zeugt sich einen Helfer, der das um eine Scheibe reduzierte Problem löst. Die Methode </w:t>
       </w:r>
       <w:proofErr w:type="spellStart"/>
       <w:r>
@@ -598,7 +663,19 @@
         <w:rPr>
           <w:rFonts w:ascii="Titillium Web" w:hAnsi="Titillium Web"/>
         </w:rPr>
-        <w:t>movesLeft</w:t>
+        <w:t>m</w:t>
+      </w:r>
+      <w:r>
+        <w:rPr>
+          <w:rFonts w:ascii="Titillium Web" w:hAnsi="Titillium Web"/>
+        </w:rPr>
+        <w:t>o</w:t>
+      </w:r>
+      <w:r>
+        <w:rPr>
+          <w:rFonts w:ascii="Titillium Web" w:hAnsi="Titillium Web"/>
+        </w:rPr>
+        <w:t>vesLeft</w:t>
       </w:r>
       <w:proofErr w:type="spellEnd"/>
       <w:r>
@@ -709,7 +786,31 @@
         <w:rPr>
           <w:rFonts w:ascii="Titillium Web" w:hAnsi="Titillium Web"/>
         </w:rPr>
-        <w:t>Das Maximum soll rekursiv gefunden werden. Dazu wird das Array in zwei Hälften zerlegt. Das Maximum ist der größere Wert des Maximums der Hälften. Die Halbierung wird solange fortgesetzt bis die Hälften jeweils nur noch ein Element beinhalten. Verwenden sie folgenden Funktionskopf:</w:t>
+        <w:t>Das Maximum soll rekursiv gefunden werden. Dazu wird das Array in zwei Hälften zerlegt. Das Maximum ist der größere Wert des Maximums der Hälften. Die Halbierung wird sola</w:t>
+      </w:r>
+      <w:r>
+        <w:rPr>
+          <w:rFonts w:ascii="Titillium Web" w:hAnsi="Titillium Web"/>
+        </w:rPr>
+        <w:t>n</w:t>
+      </w:r>
+      <w:r>
+        <w:rPr>
+          <w:rFonts w:ascii="Titillium Web" w:hAnsi="Titillium Web"/>
+        </w:rPr>
+        <w:t>ge fortgesetzt bis die Hälften jeweils nur noch ein Element beinhalten. Verwenden sie fo</w:t>
+      </w:r>
+      <w:r>
+        <w:rPr>
+          <w:rFonts w:ascii="Titillium Web" w:hAnsi="Titillium Web"/>
+        </w:rPr>
+        <w:t>l</w:t>
+      </w:r>
+      <w:r>
+        <w:rPr>
+          <w:rFonts w:ascii="Titillium Web" w:hAnsi="Titillium Web"/>
+        </w:rPr>
+        <w:t>genden Funktionskopf:</w:t>
       </w:r>
     </w:p>
     <w:p>
@@ -786,7 +887,19 @@
         <w:rPr>
           <w:rFonts w:ascii="Titillium Web" w:hAnsi="Titillium Web"/>
         </w:rPr>
-        <w:t xml:space="preserve"> übergeben werden und welche Rückgabewerte sie erzeugt.</w:t>
+        <w:t xml:space="preserve"> überg</w:t>
+      </w:r>
+      <w:r>
+        <w:rPr>
+          <w:rFonts w:ascii="Titillium Web" w:hAnsi="Titillium Web"/>
+        </w:rPr>
+        <w:t>e</w:t>
+      </w:r>
+      <w:r>
+        <w:rPr>
+          <w:rFonts w:ascii="Titillium Web" w:hAnsi="Titillium Web"/>
+        </w:rPr>
+        <w:t>ben werden und welche Rückgabewerte sie erzeugt.</w:t>
       </w:r>
     </w:p>
     <w:p/>
@@ -2839,7 +2952,31 @@
         <w:rPr>
           <w:rFonts w:ascii="Titillium Web" w:hAnsi="Titillium Web"/>
         </w:rPr>
-        <w:t>Jedes Datenfeld wird besucht und zur Zwischensumme aufaddiert. Falls die Zwischensumme negativ wird, so wird sie auf 0 gesetzt. Es wird immer geprüft, ob die Zwischensumme ein neues Maximum darstellt.</w:t>
+        <w:t>Jedes Datenfeld wird besucht und zur Zwischensumme aufaddiert. Falls die Zwische</w:t>
+      </w:r>
+      <w:r>
+        <w:rPr>
+          <w:rFonts w:ascii="Titillium Web" w:hAnsi="Titillium Web"/>
+        </w:rPr>
+        <w:t>n</w:t>
+      </w:r>
+      <w:r>
+        <w:rPr>
+          <w:rFonts w:ascii="Titillium Web" w:hAnsi="Titillium Web"/>
+        </w:rPr>
+        <w:t>summe negativ wird, so wird sie auf 0 gesetzt. Es wird immer geprüft, ob die Zwische</w:t>
+      </w:r>
+      <w:r>
+        <w:rPr>
+          <w:rFonts w:ascii="Titillium Web" w:hAnsi="Titillium Web"/>
+        </w:rPr>
+        <w:t>n</w:t>
+      </w:r>
+      <w:r>
+        <w:rPr>
+          <w:rFonts w:ascii="Titillium Web" w:hAnsi="Titillium Web"/>
+        </w:rPr>
+        <w:t>summe ein neues Maximum darstellt.</w:t>
       </w:r>
     </w:p>
     <w:p>
@@ -3745,7 +3882,6 @@
   <w:style w:type="character" w:default="1" w:styleId="Absatz-Standardschriftart">
     <w:name w:val="Default Paragraph Font"/>
     <w:uiPriority w:val="1"/>
-    <w:semiHidden/>
     <w:unhideWhenUsed/>
   </w:style>
   <w:style w:type="table" w:default="1" w:styleId="NormaleTabelle">
@@ -4019,7 +4155,6 @@
   <w:style w:type="character" w:default="1" w:styleId="Absatz-Standardschriftart">
     <w:name w:val="Default Paragraph Font"/>
     <w:uiPriority w:val="1"/>
-    <w:semiHidden/>
     <w:unhideWhenUsed/>
   </w:style>
   <w:style w:type="table" w:default="1" w:styleId="NormaleTabelle">
